--- a/ProjectPhase2/testpoints example.docx
+++ b/ProjectPhase2/testpoints example.docx
@@ -76,15 +76,6 @@
     <w:p>
       <w:pPr>
         <w:rPr>
-          <w:rFonts w:asciiTheme="minorHAnsi" w:hAnsiTheme="minorHAnsi"/>
-          <w:sz w:val="22"/>
-          <w:szCs w:val="22"/>
-        </w:rPr>
-      </w:pPr>
-      <w:proofErr w:type="spellStart"/>
-      <w:proofErr w:type="gramStart"/>
-      <w:r>
-        <w:rPr>
           <w:rFonts w:asciiTheme="minorHAnsi" w:hAnsiTheme="minorHAnsi" w:cs="Lucida Sans Unicode"/>
           <w:color w:val="565A5C"/>
           <w:spacing w:val="3"/>
@@ -92,10 +83,9 @@
           <w:szCs w:val="22"/>
           <w:shd w:val="clear" w:color="auto" w:fill="FFFFFF"/>
         </w:rPr>
-        <w:t>hadoop</w:t>
-      </w:r>
-      <w:proofErr w:type="spellEnd"/>
-      <w:proofErr w:type="gramEnd"/>
+      </w:pPr>
+      <w:proofErr w:type="spellStart"/>
+      <w:proofErr w:type="gramStart"/>
       <w:r>
         <w:rPr>
           <w:rFonts w:asciiTheme="minorHAnsi" w:hAnsiTheme="minorHAnsi" w:cs="Lucida Sans Unicode"/>
@@ -105,8 +95,10 @@
           <w:szCs w:val="22"/>
           <w:shd w:val="clear" w:color="auto" w:fill="FFFFFF"/>
         </w:rPr>
-        <w:t xml:space="preserve"> jar hadoop-streaming-2.6.4.jar -input /d</w:t>
-      </w:r>
+        <w:t>hadoop</w:t>
+      </w:r>
+      <w:proofErr w:type="spellEnd"/>
+      <w:proofErr w:type="gramEnd"/>
       <w:r>
         <w:rPr>
           <w:rFonts w:asciiTheme="minorHAnsi" w:hAnsiTheme="minorHAnsi" w:cs="Lucida Sans Unicode"/>
@@ -116,7 +108,7 @@
           <w:szCs w:val="22"/>
           <w:shd w:val="clear" w:color="auto" w:fill="FFFFFF"/>
         </w:rPr>
-        <w:t xml:space="preserve">ata/sampleData2.txt -file </w:t>
+        <w:t xml:space="preserve"> jar hadoop-streaming-2.6.4.jar -input /d</w:t>
       </w:r>
       <w:r>
         <w:rPr>
@@ -127,10 +119,8 @@
           <w:szCs w:val="22"/>
           <w:shd w:val="clear" w:color="auto" w:fill="FFFFFF"/>
         </w:rPr>
-        <w:t>centers.txt -</w:t>
-      </w:r>
-      <w:bookmarkStart w:id="0" w:name="_GoBack"/>
-      <w:bookmarkEnd w:id="0"/>
+        <w:t xml:space="preserve">ata/sampleData2.txt -file </w:t>
+      </w:r>
       <w:r>
         <w:rPr>
           <w:rFonts w:asciiTheme="minorHAnsi" w:hAnsiTheme="minorHAnsi" w:cs="Lucida Sans Unicode"/>
@@ -140,7 +130,7 @@
           <w:szCs w:val="22"/>
           <w:shd w:val="clear" w:color="auto" w:fill="FFFFFF"/>
         </w:rPr>
-        <w:t>mapper kmeansmapper.py</w:t>
+        <w:t>centers.txt -</w:t>
       </w:r>
       <w:r>
         <w:rPr>
@@ -151,7 +141,7 @@
           <w:szCs w:val="22"/>
           <w:shd w:val="clear" w:color="auto" w:fill="FFFFFF"/>
         </w:rPr>
-        <w:t xml:space="preserve"> </w:t>
+        <w:t>mapper kmeansmapper.py</w:t>
       </w:r>
       <w:r>
         <w:rPr>
@@ -162,7 +152,7 @@
           <w:szCs w:val="22"/>
           <w:shd w:val="clear" w:color="auto" w:fill="FFFFFF"/>
         </w:rPr>
-        <w:t>-file kmeansmapper.py -reducer kmeanreducer.py -fi</w:t>
+        <w:t xml:space="preserve"> </w:t>
       </w:r>
       <w:r>
         <w:rPr>
@@ -173,7 +163,7 @@
           <w:szCs w:val="22"/>
           <w:shd w:val="clear" w:color="auto" w:fill="FFFFFF"/>
         </w:rPr>
-        <w:t xml:space="preserve">le kmeansreducer.py -file </w:t>
+        <w:t>-file kmeansmapper.py -reducer kmeanreducer.py -fi</w:t>
       </w:r>
       <w:r>
         <w:rPr>
@@ -184,8 +174,109 @@
           <w:szCs w:val="22"/>
           <w:shd w:val="clear" w:color="auto" w:fill="FFFFFF"/>
         </w:rPr>
+        <w:t xml:space="preserve">le kmeansreducer.py -file </w:t>
+      </w:r>
+      <w:r>
+        <w:rPr>
+          <w:rFonts w:asciiTheme="minorHAnsi" w:hAnsiTheme="minorHAnsi" w:cs="Lucida Sans Unicode"/>
+          <w:color w:val="565A5C"/>
+          <w:spacing w:val="3"/>
+          <w:sz w:val="22"/>
+          <w:szCs w:val="22"/>
+          <w:shd w:val="clear" w:color="auto" w:fill="FFFFFF"/>
+        </w:rPr>
         <w:t>centers.txt -output /data/kmeans1</w:t>
       </w:r>
+    </w:p>
+    <w:p>
+      <w:pPr>
+        <w:rPr>
+          <w:rFonts w:asciiTheme="minorHAnsi" w:hAnsiTheme="minorHAnsi" w:cs="Lucida Sans Unicode"/>
+          <w:color w:val="565A5C"/>
+          <w:spacing w:val="3"/>
+          <w:sz w:val="22"/>
+          <w:szCs w:val="22"/>
+          <w:shd w:val="clear" w:color="auto" w:fill="FFFFFF"/>
+        </w:rPr>
+      </w:pPr>
+    </w:p>
+    <w:p>
+      <w:pPr>
+        <w:rPr>
+          <w:rFonts w:asciiTheme="minorHAnsi" w:hAnsiTheme="minorHAnsi" w:cs="Lucida Sans Unicode"/>
+          <w:color w:val="565A5C"/>
+          <w:spacing w:val="3"/>
+          <w:sz w:val="22"/>
+          <w:szCs w:val="22"/>
+          <w:shd w:val="clear" w:color="auto" w:fill="FFFFFF"/>
+        </w:rPr>
+      </w:pPr>
+    </w:p>
+    <w:p>
+      <w:pPr>
+        <w:rPr>
+          <w:rFonts w:asciiTheme="minorHAnsi" w:hAnsiTheme="minorHAnsi" w:cs="Lucida Sans Unicode"/>
+          <w:color w:val="565A5C"/>
+          <w:spacing w:val="3"/>
+          <w:sz w:val="22"/>
+          <w:szCs w:val="22"/>
+          <w:shd w:val="clear" w:color="auto" w:fill="FFFFFF"/>
+        </w:rPr>
+      </w:pPr>
+      <w:r>
+        <w:rPr>
+          <w:rFonts w:asciiTheme="minorHAnsi" w:hAnsiTheme="minorHAnsi" w:cs="Lucida Sans Unicode"/>
+          <w:color w:val="565A5C"/>
+          <w:spacing w:val="3"/>
+          <w:sz w:val="22"/>
+          <w:szCs w:val="22"/>
+          <w:shd w:val="clear" w:color="auto" w:fill="FFFFFF"/>
+        </w:rPr>
+        <w:t>Euclidean distance</w:t>
+      </w:r>
+    </w:p>
+    <w:p>
+      <w:pPr>
+        <w:rPr>
+          <w:rFonts w:asciiTheme="minorHAnsi" w:hAnsiTheme="minorHAnsi" w:cs="Lucida Sans Unicode"/>
+          <w:color w:val="565A5C"/>
+          <w:spacing w:val="3"/>
+          <w:sz w:val="22"/>
+          <w:szCs w:val="22"/>
+          <w:shd w:val="clear" w:color="auto" w:fill="FFFFFF"/>
+        </w:rPr>
+      </w:pPr>
+    </w:p>
+    <w:p>
+      <w:pPr>
+        <w:rPr>
+          <w:rFonts w:asciiTheme="minorHAnsi" w:hAnsiTheme="minorHAnsi"/>
+          <w:sz w:val="22"/>
+          <w:szCs w:val="22"/>
+        </w:rPr>
+      </w:pPr>
+      <w:hyperlink r:id="rId9" w:history="1">
+        <w:r>
+          <w:rPr>
+            <w:rStyle w:val="Hyperlink"/>
+            <w:rFonts w:asciiTheme="minorHAnsi" w:hAnsiTheme="minorHAnsi"/>
+            <w:sz w:val="22"/>
+            <w:szCs w:val="22"/>
+          </w:rPr>
+          <w:t>https://www.w3resource.com/python-exercises/math/python-math-exercise-79.php</w:t>
+        </w:r>
+      </w:hyperlink>
+    </w:p>
+    <w:p>
+      <w:pPr>
+        <w:rPr>
+          <w:rFonts w:asciiTheme="minorHAnsi" w:hAnsiTheme="minorHAnsi"/>
+          <w:sz w:val="22"/>
+          <w:szCs w:val="22"/>
+        </w:rPr>
+      </w:pPr>
+      <w:bookmarkStart w:id="0" w:name="_GoBack"/>
+      <w:bookmarkEnd w:id="0"/>
     </w:p>
     <w:sectPr>
       <w:pgSz w:w="12240" w:h="15840"/>
